--- a/Unterlagen/Notizen zum Festigkeitsnachweis.docx
+++ b/Unterlagen/Notizen zum Festigkeitsnachweis.docx
@@ -4,6 +4,89 @@
   <w:body>
     <w:p>
       <w:pPr>
+        <w:rPr>
+          <w:b/>
+          <w:bCs/>
+          <w:sz w:val="32"/>
+          <w:szCs w:val="32"/>
+        </w:rPr>
+      </w:pPr>
+      <w:proofErr w:type="spellStart"/>
+      <w:r>
+        <w:rPr>
+          <w:b/>
+          <w:bCs/>
+          <w:sz w:val="32"/>
+          <w:szCs w:val="32"/>
+        </w:rPr>
+        <w:t>To</w:t>
+      </w:r>
+      <w:proofErr w:type="spellEnd"/>
+      <w:r>
+        <w:rPr>
+          <w:b/>
+          <w:bCs/>
+          <w:sz w:val="32"/>
+          <w:szCs w:val="32"/>
+        </w:rPr>
+        <w:t xml:space="preserve"> Do:</w:t>
+      </w:r>
+    </w:p>
+    <w:p>
+      <w:r>
+        <w:t>-auf Deckblatt Screenshot von Getriebe</w:t>
+      </w:r>
+      <w:r>
+        <w:br/>
+        <w:t>-Entwurf-Skizze in Gesamtdokument</w:t>
+      </w:r>
+      <w:r>
+        <w:br/>
+        <w:t xml:space="preserve">-PDF von Gesamtdokument machen </w:t>
+      </w:r>
+      <w:r>
+        <w:br/>
+        <w:t>-Wellendichtungen?</w:t>
+      </w:r>
+      <w:r>
+        <w:br/>
+        <w:t>-Öleinlassschraube?</w:t>
+      </w:r>
+      <w:r>
+        <w:br/>
+        <w:t>-Gesamtzeichnungen machen</w:t>
+      </w:r>
+      <w:r>
+        <w:br/>
+        <w:t>-PDF von Gesamtzeichnungen machen</w:t>
+      </w:r>
+      <w:r>
+        <w:br/>
+        <w:t xml:space="preserve">-PDF von Gesamtdokument + </w:t>
+      </w:r>
+      <w:r>
+        <w:t>PDF von Berechnungen</w:t>
+      </w:r>
+      <w:r>
+        <w:t xml:space="preserve"> + PDF Gesamtzeichnung </w:t>
+      </w:r>
+      <w:r>
+        <w:br/>
+        <w:t>-abgeben</w:t>
+      </w:r>
+    </w:p>
+    <w:p>
+      <w:pPr>
+        <w:pStyle w:val="Titel"/>
+      </w:pPr>
+    </w:p>
+    <w:p>
+      <w:pPr>
+        <w:pStyle w:val="Titel"/>
+      </w:pPr>
+    </w:p>
+    <w:p>
+      <w:pPr>
         <w:pStyle w:val="Titel"/>
       </w:pPr>
       <w:r>
@@ -282,7 +365,15 @@
     </w:p>
     <w:p>
       <w:r>
-        <w:t>(Eventuell werden die Zahnräder aber auch doch mit Passfedern auf den Wellen gehalten, je nachdem was traceparts und Co</w:t>
+        <w:t xml:space="preserve">(Eventuell werden die Zahnräder aber auch doch mit Passfedern auf den Wellen gehalten, je nachdem was </w:t>
+      </w:r>
+      <w:proofErr w:type="spellStart"/>
+      <w:r>
+        <w:t>traceparts</w:t>
+      </w:r>
+      <w:proofErr w:type="spellEnd"/>
+      <w:r>
+        <w:t xml:space="preserve"> und Co</w:t>
       </w:r>
       <w:r>
         <w:t xml:space="preserve"> uns so für Teile anbieten)</w:t>
@@ -321,6 +412,7 @@
         </w:numPr>
       </w:pPr>
       <w:r>
+        <w:lastRenderedPageBreak/>
         <w:t>Antriebswellendurchmesser: 25 mm</w:t>
       </w:r>
     </w:p>
@@ -332,8 +424,13 @@
           <w:numId w:val="1"/>
         </w:numPr>
       </w:pPr>
-      <w:r>
-        <w:t>Vorgelegewellendurchmesser: 35 mm</w:t>
+      <w:proofErr w:type="spellStart"/>
+      <w:r>
+        <w:t>Vorgelegewellendurchmesser</w:t>
+      </w:r>
+      <w:proofErr w:type="spellEnd"/>
+      <w:r>
+        <w:t>: 35 mm</w:t>
       </w:r>
     </w:p>
     <w:p>
@@ -344,8 +441,13 @@
           <w:numId w:val="1"/>
         </w:numPr>
       </w:pPr>
-      <w:r>
-        <w:t>Abtriebswellendurchmesser: 50 mm</w:t>
+      <w:proofErr w:type="spellStart"/>
+      <w:r>
+        <w:t>Abtriebswellendurchmesser</w:t>
+      </w:r>
+      <w:proofErr w:type="spellEnd"/>
+      <w:r>
+        <w:t>: 50 mm</w:t>
       </w:r>
     </w:p>
     <w:p>
@@ -504,12 +606,19 @@
         </w:numPr>
       </w:pPr>
       <w:r>
-        <w:t>Breite der Lager kennen wir nicht, erstmal schätzen bzw schauen was üblich ist</w:t>
-      </w:r>
-    </w:p>
-    <w:p>
-      <w:r>
-        <w:lastRenderedPageBreak/>
+        <w:t xml:space="preserve">Breite der Lager kennen wir nicht, erstmal schätzen </w:t>
+      </w:r>
+      <w:proofErr w:type="spellStart"/>
+      <w:r>
+        <w:t>bzw</w:t>
+      </w:r>
+      <w:proofErr w:type="spellEnd"/>
+      <w:r>
+        <w:t xml:space="preserve"> schauen was üblich ist</w:t>
+      </w:r>
+    </w:p>
+    <w:p>
+      <w:r>
         <w:t>Was unklar ist:</w:t>
       </w:r>
     </w:p>
@@ -996,6 +1105,7 @@
         <w:t xml:space="preserve"> (bei PDF)</w:t>
       </w:r>
     </w:p>
+    <w:p/>
     <w:p/>
     <w:p>
       <w:pPr>
